--- a/documents/documentation.docx
+++ b/documents/documentation.docx
@@ -136,10 +136,7 @@
               <w:t>Supplier Crud</w:t>
             </w:r>
             <w:r>
-              <w:t xml:space="preserve"> </w:t>
-            </w:r>
-            <w:r>
-              <w:t>Operation</w:t>
+              <w:t xml:space="preserve"> Operation</w:t>
             </w:r>
           </w:p>
         </w:tc>
@@ -183,7 +180,13 @@
               <w:t>C</w:t>
             </w:r>
             <w:r>
-              <w:t xml:space="preserve">reate and </w:t>
+              <w:t>reate</w:t>
+            </w:r>
+            <w:r>
+              <w:t>, Update</w:t>
+            </w:r>
+            <w:r>
+              <w:t xml:space="preserve"> and </w:t>
             </w:r>
             <w:r>
               <w:t>S</w:t>
@@ -227,7 +230,7 @@
           </w:tcPr>
           <w:p>
             <w:r>
-              <w:t>Product Update &amp; Delete</w:t>
+              <w:t>Product Delete</w:t>
             </w:r>
           </w:p>
         </w:tc>
@@ -311,11 +314,242 @@
             <w:r>
               <w:t>D</w:t>
             </w:r>
+            <w:r>
+              <w:t>elete</w:t>
+            </w:r>
+          </w:p>
+        </w:tc>
+        <w:tc>
+          <w:tcPr>
+            <w:tcW w:w="3117" w:type="dxa"/>
+          </w:tcPr>
+          <w:p>
+            <w:pPr>
+              <w:jc w:val="center"/>
+            </w:pPr>
+            <w:r>
+              <w:t>Problem</w:t>
+            </w:r>
+          </w:p>
+        </w:tc>
+      </w:tr>
+      <w:tr>
+        <w:tc>
+          <w:tcPr>
+            <w:tcW w:w="1075" w:type="dxa"/>
+          </w:tcPr>
+          <w:p>
+            <w:pPr>
+              <w:jc w:val="center"/>
+            </w:pPr>
+            <w:r>
+              <w:t>07</w:t>
+            </w:r>
+          </w:p>
+        </w:tc>
+        <w:tc>
+          <w:tcPr>
+            <w:tcW w:w="5158" w:type="dxa"/>
+          </w:tcPr>
+          <w:p>
+            <w:r>
+              <w:t>Subcategory Create</w:t>
+            </w:r>
+            <w:r>
+              <w:t xml:space="preserve">, Update &amp; </w:t>
+            </w:r>
+            <w:r>
+              <w:t>Show</w:t>
+            </w:r>
+          </w:p>
+        </w:tc>
+        <w:tc>
+          <w:tcPr>
+            <w:tcW w:w="3117" w:type="dxa"/>
+          </w:tcPr>
+          <w:p>
+            <w:pPr>
+              <w:jc w:val="center"/>
+            </w:pPr>
+            <w:r>
+              <w:t>Done</w:t>
+            </w:r>
+          </w:p>
+        </w:tc>
+      </w:tr>
+      <w:tr>
+        <w:tc>
+          <w:tcPr>
+            <w:tcW w:w="1075" w:type="dxa"/>
+          </w:tcPr>
+          <w:p>
+            <w:pPr>
+              <w:jc w:val="center"/>
+            </w:pPr>
+            <w:r>
+              <w:t>08</w:t>
+            </w:r>
+          </w:p>
+        </w:tc>
+        <w:tc>
+          <w:tcPr>
+            <w:tcW w:w="5158" w:type="dxa"/>
+          </w:tcPr>
+          <w:p>
+            <w:r>
+              <w:t>Subcategory Delete</w:t>
+            </w:r>
+          </w:p>
+        </w:tc>
+        <w:tc>
+          <w:tcPr>
+            <w:tcW w:w="3117" w:type="dxa"/>
+          </w:tcPr>
+          <w:p>
+            <w:pPr>
+              <w:jc w:val="center"/>
+            </w:pPr>
+            <w:r>
+              <w:t>Problem</w:t>
+            </w:r>
+          </w:p>
+        </w:tc>
+      </w:tr>
+      <w:tr>
+        <w:tc>
+          <w:tcPr>
+            <w:tcW w:w="1075" w:type="dxa"/>
+          </w:tcPr>
+          <w:p>
+            <w:pPr>
+              <w:jc w:val="center"/>
+            </w:pPr>
+            <w:r>
+              <w:t>09</w:t>
+            </w:r>
+          </w:p>
+        </w:tc>
+        <w:tc>
+          <w:tcPr>
+            <w:tcW w:w="5158" w:type="dxa"/>
+          </w:tcPr>
+          <w:p>
+            <w:r>
+              <w:t>Purchase Crud</w:t>
+            </w:r>
+          </w:p>
+        </w:tc>
+        <w:tc>
+          <w:tcPr>
+            <w:tcW w:w="3117" w:type="dxa"/>
+          </w:tcPr>
+          <w:p>
+            <w:pPr>
+              <w:jc w:val="center"/>
+            </w:pPr>
+            <w:r>
+              <w:t>Done</w:t>
+            </w:r>
+          </w:p>
+        </w:tc>
+      </w:tr>
+      <w:tr>
+        <w:tc>
+          <w:tcPr>
+            <w:tcW w:w="1075" w:type="dxa"/>
+          </w:tcPr>
+          <w:p>
+            <w:pPr>
+              <w:jc w:val="center"/>
+            </w:pPr>
+            <w:r>
+              <w:t>10</w:t>
+            </w:r>
+          </w:p>
+        </w:tc>
+        <w:tc>
+          <w:tcPr>
+            <w:tcW w:w="5158" w:type="dxa"/>
+          </w:tcPr>
+          <w:p>
+            <w:r>
+              <w:t>Sale Crud</w:t>
+            </w:r>
+          </w:p>
+        </w:tc>
+        <w:tc>
+          <w:tcPr>
+            <w:tcW w:w="3117" w:type="dxa"/>
+          </w:tcPr>
+          <w:p>
+            <w:pPr>
+              <w:jc w:val="center"/>
+            </w:pPr>
+            <w:r>
+              <w:t>Done</w:t>
+            </w:r>
+          </w:p>
+        </w:tc>
+      </w:tr>
+      <w:tr>
+        <w:tc>
+          <w:tcPr>
+            <w:tcW w:w="1075" w:type="dxa"/>
+          </w:tcPr>
+          <w:p>
+            <w:pPr>
+              <w:jc w:val="center"/>
+            </w:pPr>
+            <w:r>
+              <w:t>11</w:t>
+            </w:r>
+          </w:p>
+        </w:tc>
+        <w:tc>
+          <w:tcPr>
+            <w:tcW w:w="5158" w:type="dxa"/>
+          </w:tcPr>
+          <w:p>
+            <w:r>
+              <w:t>Accounts all Crud</w:t>
+            </w:r>
+          </w:p>
+        </w:tc>
+        <w:tc>
+          <w:tcPr>
+            <w:tcW w:w="3117" w:type="dxa"/>
+          </w:tcPr>
+          <w:p>
+            <w:pPr>
+              <w:jc w:val="center"/>
+            </w:pPr>
+            <w:r>
+              <w:t>Done</w:t>
+            </w:r>
+          </w:p>
+        </w:tc>
+      </w:tr>
+      <w:tr>
+        <w:tc>
+          <w:tcPr>
+            <w:tcW w:w="1075" w:type="dxa"/>
+          </w:tcPr>
+          <w:p>
+            <w:pPr>
+              <w:jc w:val="center"/>
+            </w:pPr>
+            <w:r>
+              <w:t>12</w:t>
+            </w:r>
+          </w:p>
+        </w:tc>
+        <w:tc>
+          <w:tcPr>
+            <w:tcW w:w="5158" w:type="dxa"/>
+          </w:tcPr>
+          <w:p>
             <w:bookmarkStart w:id="0" w:name="_GoBack"/>
             <w:bookmarkEnd w:id="0"/>
-            <w:r>
-              <w:t>elete</w:t>
-            </w:r>
           </w:p>
         </w:tc>
         <w:tc>
@@ -326,9 +560,6 @@
             <w:pPr>
               <w:jc w:val="center"/>
             </w:pPr>
-            <w:r>
-              <w:t>Problem</w:t>
-            </w:r>
           </w:p>
         </w:tc>
       </w:tr>
@@ -342,7 +573,7 @@
               <w:jc w:val="center"/>
             </w:pPr>
             <w:r>
-              <w:t>07</w:t>
+              <w:t>13</w:t>
             </w:r>
           </w:p>
         </w:tc>
